--- a/project-personal/stage2/report/report.docx
+++ b/project-personal/stage2/report/report.docx
@@ -587,7 +587,7 @@
       </w:r>
     </w:p>
     <w:bookmarkEnd w:id="22"/>
-    <w:bookmarkStart w:id="32" w:name="выполнение-лабораторной-работы"/>
+    <w:bookmarkStart w:id="41" w:name="выполнение-лабораторной-работы"/>
     <w:p>
       <w:pPr>
         <w:pStyle w:val="Heading1"/>
@@ -619,11 +619,50 @@
       <w:r>
         <w:t xml:space="preserve"> </w:t>
       </w:r>
-      <w:bookmarkStart w:id="23" w:name="fig:001"/>
-      <w:r>
-        <w:t xml:space="preserve">рис.1</w:t>
-      </w:r>
-      <w:bookmarkEnd w:id="23"/>
+      <w:bookmarkStart w:id="24" w:name="fig:001"/>
+      <w:r>
+        <w:drawing>
+          <wp:inline>
+            <wp:extent cx="5334000" cy="2139461"/>
+            <wp:effectExtent b="0" l="0" r="0" t="0"/>
+            <wp:docPr descr="рис.1" title="" id="1" name="Picture"/>
+            <a:graphic>
+              <a:graphicData uri="http://schemas.openxmlformats.org/drawingml/2006/picture">
+                <pic:pic>
+                  <pic:nvPicPr>
+                    <pic:cNvPr descr="image/2001.png" id="0" name="Picture"/>
+                    <pic:cNvPicPr>
+                      <a:picLocks noChangeArrowheads="1" noChangeAspect="1"/>
+                    </pic:cNvPicPr>
+                  </pic:nvPicPr>
+                  <pic:blipFill>
+                    <a:blip r:embed="rId23"/>
+                    <a:stretch>
+                      <a:fillRect/>
+                    </a:stretch>
+                  </pic:blipFill>
+                  <pic:spPr bwMode="auto">
+                    <a:xfrm>
+                      <a:off x="0" y="0"/>
+                      <a:ext cx="5334000" cy="2139461"/>
+                    </a:xfrm>
+                    <a:prstGeom prst="rect">
+                      <a:avLst/>
+                    </a:prstGeom>
+                    <a:noFill/>
+                    <a:ln w="9525">
+                      <a:noFill/>
+                      <a:headEnd/>
+                      <a:tailEnd/>
+                    </a:ln>
+                  </pic:spPr>
+                </pic:pic>
+              </a:graphicData>
+            </a:graphic>
+          </wp:inline>
+        </w:drawing>
+      </w:r>
+      <w:bookmarkEnd w:id="24"/>
     </w:p>
     <w:p>
       <w:pPr>
@@ -639,11 +678,50 @@
       <w:r>
         <w:t xml:space="preserve"> </w:t>
       </w:r>
-      <w:bookmarkStart w:id="24" w:name="fig:002"/>
-      <w:r>
-        <w:t xml:space="preserve">рис.2</w:t>
-      </w:r>
-      <w:bookmarkEnd w:id="24"/>
+      <w:bookmarkStart w:id="26" w:name="fig:002"/>
+      <w:r>
+        <w:drawing>
+          <wp:inline>
+            <wp:extent cx="5334000" cy="680085"/>
+            <wp:effectExtent b="0" l="0" r="0" t="0"/>
+            <wp:docPr descr="рис.2" title="" id="1" name="Picture"/>
+            <a:graphic>
+              <a:graphicData uri="http://schemas.openxmlformats.org/drawingml/2006/picture">
+                <pic:pic>
+                  <pic:nvPicPr>
+                    <pic:cNvPr descr="image/2002.png" id="0" name="Picture"/>
+                    <pic:cNvPicPr>
+                      <a:picLocks noChangeArrowheads="1" noChangeAspect="1"/>
+                    </pic:cNvPicPr>
+                  </pic:nvPicPr>
+                  <pic:blipFill>
+                    <a:blip r:embed="rId25"/>
+                    <a:stretch>
+                      <a:fillRect/>
+                    </a:stretch>
+                  </pic:blipFill>
+                  <pic:spPr bwMode="auto">
+                    <a:xfrm>
+                      <a:off x="0" y="0"/>
+                      <a:ext cx="5334000" cy="680085"/>
+                    </a:xfrm>
+                    <a:prstGeom prst="rect">
+                      <a:avLst/>
+                    </a:prstGeom>
+                    <a:noFill/>
+                    <a:ln w="9525">
+                      <a:noFill/>
+                      <a:headEnd/>
+                      <a:tailEnd/>
+                    </a:ln>
+                  </pic:spPr>
+                </pic:pic>
+              </a:graphicData>
+            </a:graphic>
+          </wp:inline>
+        </w:drawing>
+      </w:r>
+      <w:bookmarkEnd w:id="26"/>
     </w:p>
     <w:p>
       <w:pPr>
@@ -659,11 +737,50 @@
       <w:r>
         <w:t xml:space="preserve"> </w:t>
       </w:r>
-      <w:bookmarkStart w:id="25" w:name="fig:003"/>
-      <w:r>
-        <w:t xml:space="preserve">рис.3</w:t>
-      </w:r>
-      <w:bookmarkEnd w:id="25"/>
+      <w:bookmarkStart w:id="28" w:name="fig:003"/>
+      <w:r>
+        <w:drawing>
+          <wp:inline>
+            <wp:extent cx="4749800" cy="1866900"/>
+            <wp:effectExtent b="0" l="0" r="0" t="0"/>
+            <wp:docPr descr="рис.3" title="" id="1" name="Picture"/>
+            <a:graphic>
+              <a:graphicData uri="http://schemas.openxmlformats.org/drawingml/2006/picture">
+                <pic:pic>
+                  <pic:nvPicPr>
+                    <pic:cNvPr descr="image/2003.png" id="0" name="Picture"/>
+                    <pic:cNvPicPr>
+                      <a:picLocks noChangeArrowheads="1" noChangeAspect="1"/>
+                    </pic:cNvPicPr>
+                  </pic:nvPicPr>
+                  <pic:blipFill>
+                    <a:blip r:embed="rId27"/>
+                    <a:stretch>
+                      <a:fillRect/>
+                    </a:stretch>
+                  </pic:blipFill>
+                  <pic:spPr bwMode="auto">
+                    <a:xfrm>
+                      <a:off x="0" y="0"/>
+                      <a:ext cx="4749800" cy="1866900"/>
+                    </a:xfrm>
+                    <a:prstGeom prst="rect">
+                      <a:avLst/>
+                    </a:prstGeom>
+                    <a:noFill/>
+                    <a:ln w="9525">
+                      <a:noFill/>
+                      <a:headEnd/>
+                      <a:tailEnd/>
+                    </a:ln>
+                  </pic:spPr>
+                </pic:pic>
+              </a:graphicData>
+            </a:graphic>
+          </wp:inline>
+        </w:drawing>
+      </w:r>
+      <w:bookmarkEnd w:id="28"/>
     </w:p>
     <w:p>
       <w:pPr>
@@ -679,11 +796,50 @@
       <w:r>
         <w:t xml:space="preserve"> </w:t>
       </w:r>
-      <w:bookmarkStart w:id="26" w:name="fig:004"/>
-      <w:r>
-        <w:t xml:space="preserve">рис.4</w:t>
-      </w:r>
-      <w:bookmarkEnd w:id="26"/>
+      <w:bookmarkStart w:id="30" w:name="fig:004"/>
+      <w:r>
+        <w:drawing>
+          <wp:inline>
+            <wp:extent cx="5105400" cy="2730500"/>
+            <wp:effectExtent b="0" l="0" r="0" t="0"/>
+            <wp:docPr descr="рис.4" title="" id="1" name="Picture"/>
+            <a:graphic>
+              <a:graphicData uri="http://schemas.openxmlformats.org/drawingml/2006/picture">
+                <pic:pic>
+                  <pic:nvPicPr>
+                    <pic:cNvPr descr="image/2004.png" id="0" name="Picture"/>
+                    <pic:cNvPicPr>
+                      <a:picLocks noChangeArrowheads="1" noChangeAspect="1"/>
+                    </pic:cNvPicPr>
+                  </pic:nvPicPr>
+                  <pic:blipFill>
+                    <a:blip r:embed="rId29"/>
+                    <a:stretch>
+                      <a:fillRect/>
+                    </a:stretch>
+                  </pic:blipFill>
+                  <pic:spPr bwMode="auto">
+                    <a:xfrm>
+                      <a:off x="0" y="0"/>
+                      <a:ext cx="5105400" cy="2730500"/>
+                    </a:xfrm>
+                    <a:prstGeom prst="rect">
+                      <a:avLst/>
+                    </a:prstGeom>
+                    <a:noFill/>
+                    <a:ln w="9525">
+                      <a:noFill/>
+                      <a:headEnd/>
+                      <a:tailEnd/>
+                    </a:ln>
+                  </pic:spPr>
+                </pic:pic>
+              </a:graphicData>
+            </a:graphic>
+          </wp:inline>
+        </w:drawing>
+      </w:r>
+      <w:bookmarkEnd w:id="30"/>
     </w:p>
     <w:p>
       <w:pPr>
@@ -699,11 +855,50 @@
       <w:r>
         <w:t xml:space="preserve"> </w:t>
       </w:r>
-      <w:bookmarkStart w:id="27" w:name="fig:005"/>
-      <w:r>
-        <w:t xml:space="preserve">рис.5</w:t>
-      </w:r>
-      <w:bookmarkEnd w:id="27"/>
+      <w:bookmarkStart w:id="32" w:name="fig:005"/>
+      <w:r>
+        <w:drawing>
+          <wp:inline>
+            <wp:extent cx="5334000" cy="3789071"/>
+            <wp:effectExtent b="0" l="0" r="0" t="0"/>
+            <wp:docPr descr="рис.5" title="" id="1" name="Picture"/>
+            <a:graphic>
+              <a:graphicData uri="http://schemas.openxmlformats.org/drawingml/2006/picture">
+                <pic:pic>
+                  <pic:nvPicPr>
+                    <pic:cNvPr descr="image/2005.png" id="0" name="Picture"/>
+                    <pic:cNvPicPr>
+                      <a:picLocks noChangeArrowheads="1" noChangeAspect="1"/>
+                    </pic:cNvPicPr>
+                  </pic:nvPicPr>
+                  <pic:blipFill>
+                    <a:blip r:embed="rId31"/>
+                    <a:stretch>
+                      <a:fillRect/>
+                    </a:stretch>
+                  </pic:blipFill>
+                  <pic:spPr bwMode="auto">
+                    <a:xfrm>
+                      <a:off x="0" y="0"/>
+                      <a:ext cx="5334000" cy="3789071"/>
+                    </a:xfrm>
+                    <a:prstGeom prst="rect">
+                      <a:avLst/>
+                    </a:prstGeom>
+                    <a:noFill/>
+                    <a:ln w="9525">
+                      <a:noFill/>
+                      <a:headEnd/>
+                      <a:tailEnd/>
+                    </a:ln>
+                  </pic:spPr>
+                </pic:pic>
+              </a:graphicData>
+            </a:graphic>
+          </wp:inline>
+        </w:drawing>
+      </w:r>
+      <w:bookmarkEnd w:id="32"/>
     </w:p>
     <w:p>
       <w:pPr>
@@ -719,11 +914,50 @@
       <w:r>
         <w:t xml:space="preserve"> </w:t>
       </w:r>
-      <w:bookmarkStart w:id="28" w:name="fig:006"/>
-      <w:r>
-        <w:t xml:space="preserve">рис.6</w:t>
-      </w:r>
-      <w:bookmarkEnd w:id="28"/>
+      <w:bookmarkStart w:id="34" w:name="fig:006"/>
+      <w:r>
+        <w:drawing>
+          <wp:inline>
+            <wp:extent cx="5334000" cy="2030512"/>
+            <wp:effectExtent b="0" l="0" r="0" t="0"/>
+            <wp:docPr descr="рис.6" title="" id="1" name="Picture"/>
+            <a:graphic>
+              <a:graphicData uri="http://schemas.openxmlformats.org/drawingml/2006/picture">
+                <pic:pic>
+                  <pic:nvPicPr>
+                    <pic:cNvPr descr="image/2006.png" id="0" name="Picture"/>
+                    <pic:cNvPicPr>
+                      <a:picLocks noChangeArrowheads="1" noChangeAspect="1"/>
+                    </pic:cNvPicPr>
+                  </pic:nvPicPr>
+                  <pic:blipFill>
+                    <a:blip r:embed="rId33"/>
+                    <a:stretch>
+                      <a:fillRect/>
+                    </a:stretch>
+                  </pic:blipFill>
+                  <pic:spPr bwMode="auto">
+                    <a:xfrm>
+                      <a:off x="0" y="0"/>
+                      <a:ext cx="5334000" cy="2030512"/>
+                    </a:xfrm>
+                    <a:prstGeom prst="rect">
+                      <a:avLst/>
+                    </a:prstGeom>
+                    <a:noFill/>
+                    <a:ln w="9525">
+                      <a:noFill/>
+                      <a:headEnd/>
+                      <a:tailEnd/>
+                    </a:ln>
+                  </pic:spPr>
+                </pic:pic>
+              </a:graphicData>
+            </a:graphic>
+          </wp:inline>
+        </w:drawing>
+      </w:r>
+      <w:bookmarkEnd w:id="34"/>
     </w:p>
     <w:p>
       <w:pPr>
@@ -739,11 +973,50 @@
       <w:r>
         <w:t xml:space="preserve"> </w:t>
       </w:r>
-      <w:bookmarkStart w:id="29" w:name="fig:007"/>
-      <w:r>
-        <w:t xml:space="preserve">рис.7</w:t>
-      </w:r>
-      <w:bookmarkEnd w:id="29"/>
+      <w:bookmarkStart w:id="36" w:name="fig:007"/>
+      <w:r>
+        <w:drawing>
+          <wp:inline>
+            <wp:extent cx="5334000" cy="4311041"/>
+            <wp:effectExtent b="0" l="0" r="0" t="0"/>
+            <wp:docPr descr="рис.7" title="" id="1" name="Picture"/>
+            <a:graphic>
+              <a:graphicData uri="http://schemas.openxmlformats.org/drawingml/2006/picture">
+                <pic:pic>
+                  <pic:nvPicPr>
+                    <pic:cNvPr descr="image/2007.png" id="0" name="Picture"/>
+                    <pic:cNvPicPr>
+                      <a:picLocks noChangeArrowheads="1" noChangeAspect="1"/>
+                    </pic:cNvPicPr>
+                  </pic:nvPicPr>
+                  <pic:blipFill>
+                    <a:blip r:embed="rId35"/>
+                    <a:stretch>
+                      <a:fillRect/>
+                    </a:stretch>
+                  </pic:blipFill>
+                  <pic:spPr bwMode="auto">
+                    <a:xfrm>
+                      <a:off x="0" y="0"/>
+                      <a:ext cx="5334000" cy="4311041"/>
+                    </a:xfrm>
+                    <a:prstGeom prst="rect">
+                      <a:avLst/>
+                    </a:prstGeom>
+                    <a:noFill/>
+                    <a:ln w="9525">
+                      <a:noFill/>
+                      <a:headEnd/>
+                      <a:tailEnd/>
+                    </a:ln>
+                  </pic:spPr>
+                </pic:pic>
+              </a:graphicData>
+            </a:graphic>
+          </wp:inline>
+        </w:drawing>
+      </w:r>
+      <w:bookmarkEnd w:id="36"/>
     </w:p>
     <w:p>
       <w:pPr>
@@ -759,22 +1032,100 @@
       <w:r>
         <w:t xml:space="preserve"> </w:t>
       </w:r>
-      <w:bookmarkStart w:id="30" w:name="fig:008"/>
-      <w:r>
-        <w:t xml:space="preserve">рис.8</w:t>
-      </w:r>
-      <w:bookmarkEnd w:id="30"/>
-      <w:r>
-        <w:t xml:space="preserve"> </w:t>
-      </w:r>
-      <w:bookmarkStart w:id="31" w:name="fig:009"/>
-      <w:r>
-        <w:t xml:space="preserve">рис.9</w:t>
-      </w:r>
-      <w:bookmarkEnd w:id="31"/>
-    </w:p>
-    <w:bookmarkEnd w:id="32"/>
-    <w:bookmarkStart w:id="33" w:name="выводы"/>
+      <w:bookmarkStart w:id="38" w:name="fig:008"/>
+      <w:r>
+        <w:drawing>
+          <wp:inline>
+            <wp:extent cx="5334000" cy="3481916"/>
+            <wp:effectExtent b="0" l="0" r="0" t="0"/>
+            <wp:docPr descr="рис.8" title="" id="1" name="Picture"/>
+            <a:graphic>
+              <a:graphicData uri="http://schemas.openxmlformats.org/drawingml/2006/picture">
+                <pic:pic>
+                  <pic:nvPicPr>
+                    <pic:cNvPr descr="image/2008.png" id="0" name="Picture"/>
+                    <pic:cNvPicPr>
+                      <a:picLocks noChangeArrowheads="1" noChangeAspect="1"/>
+                    </pic:cNvPicPr>
+                  </pic:nvPicPr>
+                  <pic:blipFill>
+                    <a:blip r:embed="rId37"/>
+                    <a:stretch>
+                      <a:fillRect/>
+                    </a:stretch>
+                  </pic:blipFill>
+                  <pic:spPr bwMode="auto">
+                    <a:xfrm>
+                      <a:off x="0" y="0"/>
+                      <a:ext cx="5334000" cy="3481916"/>
+                    </a:xfrm>
+                    <a:prstGeom prst="rect">
+                      <a:avLst/>
+                    </a:prstGeom>
+                    <a:noFill/>
+                    <a:ln w="9525">
+                      <a:noFill/>
+                      <a:headEnd/>
+                      <a:tailEnd/>
+                    </a:ln>
+                  </pic:spPr>
+                </pic:pic>
+              </a:graphicData>
+            </a:graphic>
+          </wp:inline>
+        </w:drawing>
+      </w:r>
+      <w:bookmarkEnd w:id="38"/>
+      <w:r>
+        <w:t xml:space="preserve"> </w:t>
+      </w:r>
+      <w:bookmarkStart w:id="40" w:name="fig:009"/>
+      <w:r>
+        <w:drawing>
+          <wp:inline>
+            <wp:extent cx="5334000" cy="3481916"/>
+            <wp:effectExtent b="0" l="0" r="0" t="0"/>
+            <wp:docPr descr="рис.9" title="" id="1" name="Picture"/>
+            <a:graphic>
+              <a:graphicData uri="http://schemas.openxmlformats.org/drawingml/2006/picture">
+                <pic:pic>
+                  <pic:nvPicPr>
+                    <pic:cNvPr descr="image/2009.png" id="0" name="Picture"/>
+                    <pic:cNvPicPr>
+                      <a:picLocks noChangeArrowheads="1" noChangeAspect="1"/>
+                    </pic:cNvPicPr>
+                  </pic:nvPicPr>
+                  <pic:blipFill>
+                    <a:blip r:embed="rId39"/>
+                    <a:stretch>
+                      <a:fillRect/>
+                    </a:stretch>
+                  </pic:blipFill>
+                  <pic:spPr bwMode="auto">
+                    <a:xfrm>
+                      <a:off x="0" y="0"/>
+                      <a:ext cx="5334000" cy="3481916"/>
+                    </a:xfrm>
+                    <a:prstGeom prst="rect">
+                      <a:avLst/>
+                    </a:prstGeom>
+                    <a:noFill/>
+                    <a:ln w="9525">
+                      <a:noFill/>
+                      <a:headEnd/>
+                      <a:tailEnd/>
+                    </a:ln>
+                  </pic:spPr>
+                </pic:pic>
+              </a:graphicData>
+            </a:graphic>
+          </wp:inline>
+        </w:drawing>
+      </w:r>
+      <w:bookmarkEnd w:id="40"/>
+    </w:p>
+    <w:bookmarkEnd w:id="41"/>
+    <w:bookmarkStart w:id="42" w:name="выводы"/>
     <w:p>
       <w:pPr>
         <w:pStyle w:val="Heading1"/>
@@ -800,8 +1151,8 @@
         <w:t xml:space="preserve">Я добавила к сайту данные о себе.</w:t>
       </w:r>
     </w:p>
-    <w:bookmarkEnd w:id="33"/>
-    <w:bookmarkStart w:id="42" w:name="список-литературы"/>
+    <w:bookmarkEnd w:id="42"/>
+    <w:bookmarkStart w:id="51" w:name="список-литературы"/>
     <w:p>
       <w:pPr>
         <w:pStyle w:val="Heading1"/>
@@ -810,8 +1161,8 @@
         <w:t xml:space="preserve">Список литературы</w:t>
       </w:r>
     </w:p>
-    <w:bookmarkStart w:id="41" w:name="refs"/>
-    <w:bookmarkStart w:id="35" w:name="ref-gnu-doc:bash"/>
+    <w:bookmarkStart w:id="50" w:name="refs"/>
+    <w:bookmarkStart w:id="44" w:name="ref-gnu-doc:bash"/>
     <w:p>
       <w:pPr>
         <w:pStyle w:val="Bibliography"/>
@@ -837,7 +1188,7 @@
       <w:r>
         <w:t xml:space="preserve"> </w:t>
       </w:r>
-      <w:hyperlink r:id="rId34">
+      <w:hyperlink r:id="rId43">
         <w:r>
           <w:rPr>
             <w:rStyle w:val="Hyperlink"/>
@@ -849,8 +1200,8 @@
         <w:t xml:space="preserve">.</w:t>
       </w:r>
     </w:p>
-    <w:bookmarkEnd w:id="35"/>
-    <w:bookmarkStart w:id="36" w:name="ref-newham:2005:bash"/>
+    <w:bookmarkEnd w:id="44"/>
+    <w:bookmarkStart w:id="45" w:name="ref-newham:2005:bash"/>
     <w:p>
       <w:pPr>
         <w:pStyle w:val="Bibliography"/>
@@ -877,8 +1228,8 @@
         <w:t xml:space="preserve">. O’Reilly Media, 2005. 354 с.</w:t>
       </w:r>
     </w:p>
-    <w:bookmarkEnd w:id="36"/>
-    <w:bookmarkStart w:id="37" w:name="ref-zarrelli:2017:bash"/>
+    <w:bookmarkEnd w:id="45"/>
+    <w:bookmarkStart w:id="46" w:name="ref-zarrelli:2017:bash"/>
     <w:p>
       <w:pPr>
         <w:pStyle w:val="Bibliography"/>
@@ -905,8 +1256,8 @@
         <w:t xml:space="preserve">. Packt Publishing, 2017. 502 с.</w:t>
       </w:r>
     </w:p>
-    <w:bookmarkEnd w:id="37"/>
-    <w:bookmarkStart w:id="38" w:name="ref-robbins:2013:bash"/>
+    <w:bookmarkEnd w:id="46"/>
+    <w:bookmarkStart w:id="47" w:name="ref-robbins:2013:bash"/>
     <w:p>
       <w:pPr>
         <w:pStyle w:val="Bibliography"/>
@@ -933,8 +1284,8 @@
         <w:t xml:space="preserve">. O’Reilly Media, 2016. 156 с.</w:t>
       </w:r>
     </w:p>
-    <w:bookmarkEnd w:id="38"/>
-    <w:bookmarkStart w:id="39" w:name="ref-tannenbaum:arch-pc:ru"/>
+    <w:bookmarkEnd w:id="47"/>
+    <w:bookmarkStart w:id="48" w:name="ref-tannenbaum:arch-pc:ru"/>
     <w:p>
       <w:pPr>
         <w:pStyle w:val="Bibliography"/>
@@ -961,8 +1312,8 @@
         <w:t xml:space="preserve">. 6-е изд. СПб.: Питер, 2013. 874 с.</w:t>
       </w:r>
     </w:p>
-    <w:bookmarkEnd w:id="39"/>
-    <w:bookmarkStart w:id="40" w:name="ref-tannenbaum:modern-os:ru"/>
+    <w:bookmarkEnd w:id="48"/>
+    <w:bookmarkStart w:id="49" w:name="ref-tannenbaum:modern-os:ru"/>
     <w:p>
       <w:pPr>
         <w:pStyle w:val="Bibliography"/>
@@ -989,9 +1340,9 @@
         <w:t xml:space="preserve">. 4-е изд. СПб.: Питер, 2015. 1120 с.</w:t>
       </w:r>
     </w:p>
-    <w:bookmarkEnd w:id="40"/>
-    <w:bookmarkEnd w:id="41"/>
-    <w:bookmarkEnd w:id="42"/>
+    <w:bookmarkEnd w:id="49"/>
+    <w:bookmarkEnd w:id="50"/>
+    <w:bookmarkEnd w:id="51"/>
     <w:sectPr/>
   </w:body>
 </w:document>
